--- a/M_OpFlix/M_Documentacao_JosiasCalebe.docx
+++ b/M_OpFlix/M_Documentacao_JosiasCalebe.docx
@@ -1629,166 +1629,125 @@
       </w:r>
       <w:proofErr w:type="spellEnd"/>
       <w:r>
-        <w:t xml:space="preserve">, que visa demonstrar os </w:t>
-      </w:r>
-      <w:r>
-        <w:t>próximos lançamentos de filmes e séries</w:t>
-      </w:r>
-      <w:r>
-        <w:t xml:space="preserve"> que estarão ocorrend</w:t>
-      </w:r>
-      <w:r>
-        <w:t>o</w:t>
+        <w:t>, que visa demonstrar os próximos lançamentos de filmes e séries que estarão ocorrendo.</w:t>
+      </w:r>
+    </w:p>
+    <w:p/>
+    <w:p>
+      <w:pPr>
+        <w:pStyle w:val="cabealho1"/>
+      </w:pPr>
+      <w:bookmarkStart w:id="2" w:name="_Toc533767845"/>
+      <w:r>
+        <w:t xml:space="preserve">Descrição do </w:t>
+      </w:r>
+      <w:r>
+        <w:t>projeto</w:t>
+      </w:r>
+      <w:bookmarkEnd w:id="2"/>
+    </w:p>
+    <w:p>
+      <w:bookmarkStart w:id="3" w:name="_Toc533767846"/>
+      <w:r>
+        <w:t xml:space="preserve">O </w:t>
+      </w:r>
+      <w:proofErr w:type="spellStart"/>
+      <w:r>
+        <w:t>OpFlix</w:t>
+      </w:r>
+      <w:proofErr w:type="spellEnd"/>
+      <w:r>
+        <w:t xml:space="preserve"> </w:t>
+      </w:r>
+      <w:r>
+        <w:t xml:space="preserve">tem como objetivo a divulgação de novos </w:t>
+      </w:r>
+      <w:r>
+        <w:t>filmes e séries e a disponibilização de informações sobre os mesmos</w:t>
       </w:r>
       <w:r>
         <w:t>.</w:t>
       </w:r>
     </w:p>
-    <w:p/>
+    <w:p>
+      <w:pPr>
+        <w:pStyle w:val="cabealho2"/>
+      </w:pPr>
+      <w:r>
+        <w:t xml:space="preserve">Resumo </w:t>
+      </w:r>
+      <w:r>
+        <w:t>do projeto</w:t>
+      </w:r>
+      <w:bookmarkEnd w:id="3"/>
+    </w:p>
+    <w:p>
+      <w:r>
+        <w:t xml:space="preserve">O </w:t>
+      </w:r>
+      <w:proofErr w:type="spellStart"/>
+      <w:r>
+        <w:t>OpFlix</w:t>
+      </w:r>
+      <w:proofErr w:type="spellEnd"/>
+      <w:r>
+        <w:t xml:space="preserve"> disponibiliza informações sobre os próximos lançamentos de filmes e séries, suas respectivas categorias e plataformas. Assim, cada </w:t>
+      </w:r>
+      <w:r>
+        <w:t>usuário</w:t>
+      </w:r>
+      <w:r>
+        <w:t xml:space="preserve"> poderá realizar </w:t>
+      </w:r>
+      <w:r>
+        <w:t>um</w:t>
+      </w:r>
+      <w:r>
+        <w:t xml:space="preserve"> filtro </w:t>
+      </w:r>
+      <w:r>
+        <w:t>por categoria ou plataforma para ver apenas os</w:t>
+      </w:r>
+      <w:r>
+        <w:t xml:space="preserve"> que tem interesse. E como item extra, poderá adicionar os que tem interesse, dentro de uma lista</w:t>
+      </w:r>
+      <w:r>
+        <w:t xml:space="preserve"> de favoritos</w:t>
+      </w:r>
+      <w:r>
+        <w:t>.</w:t>
+      </w:r>
+    </w:p>
+    <w:p>
+      <w:r>
+        <w:br w:type="page"/>
+      </w:r>
+    </w:p>
     <w:p>
       <w:pPr>
         <w:pStyle w:val="cabealho1"/>
       </w:pPr>
-      <w:bookmarkStart w:id="2" w:name="_Toc533767845"/>
-      <w:r>
-        <w:t xml:space="preserve">Descrição do </w:t>
-      </w:r>
-      <w:r>
-        <w:t>projeto</w:t>
-      </w:r>
-      <w:bookmarkEnd w:id="2"/>
-    </w:p>
-    <w:p>
-      <w:bookmarkStart w:id="3" w:name="_Toc533767846"/>
-      <w:r>
-        <w:t xml:space="preserve">O </w:t>
-      </w:r>
-      <w:proofErr w:type="spellStart"/>
-      <w:r>
-        <w:t>OpFlix</w:t>
-      </w:r>
-      <w:proofErr w:type="spellEnd"/>
-      <w:r>
-        <w:t xml:space="preserve"> </w:t>
-      </w:r>
-      <w:r>
-        <w:t xml:space="preserve">tem como objetivo a divulgação de novos </w:t>
-      </w:r>
-      <w:r>
-        <w:t>filmes e séries e a disponibilização de informações sobre os mesmos</w:t>
-      </w:r>
-      <w:r>
-        <w:t>.</w:t>
-      </w:r>
-    </w:p>
-    <w:p>
-      <w:pPr>
-        <w:pStyle w:val="cabealho2"/>
-      </w:pPr>
-      <w:r>
-        <w:t xml:space="preserve">Resumo </w:t>
-      </w:r>
-      <w:r>
-        <w:t>do projeto</w:t>
-      </w:r>
-      <w:bookmarkEnd w:id="3"/>
-    </w:p>
-    <w:p>
-      <w:r>
-        <w:t xml:space="preserve">O </w:t>
-      </w:r>
-      <w:proofErr w:type="spellStart"/>
-      <w:r>
-        <w:t>OpFlix</w:t>
-      </w:r>
-      <w:proofErr w:type="spellEnd"/>
-      <w:r>
-        <w:t xml:space="preserve"> </w:t>
-      </w:r>
-      <w:r>
-        <w:t>disponibiliza</w:t>
-      </w:r>
-      <w:r>
-        <w:t xml:space="preserve"> </w:t>
-      </w:r>
-      <w:r>
-        <w:t>informações sobre os próximos lançamentos de filmes e séries,</w:t>
-      </w:r>
-      <w:r>
-        <w:t xml:space="preserve"> suas </w:t>
-      </w:r>
-      <w:r>
-        <w:t>respectivas</w:t>
-      </w:r>
-      <w:r>
-        <w:t xml:space="preserve"> categorias</w:t>
-      </w:r>
-      <w:r>
-        <w:t xml:space="preserve"> e plataformas</w:t>
-      </w:r>
-      <w:r>
-        <w:t xml:space="preserve">. Assim, cada </w:t>
-      </w:r>
-      <w:r>
-        <w:t>usuário</w:t>
-      </w:r>
-      <w:r>
-        <w:t xml:space="preserve"> poderá realizar </w:t>
-      </w:r>
-      <w:r>
-        <w:t>um</w:t>
-      </w:r>
-      <w:r>
-        <w:t xml:space="preserve"> filtro </w:t>
-      </w:r>
-      <w:r>
-        <w:t>por categoria ou plataforma para ver apenas os</w:t>
-      </w:r>
-      <w:r>
-        <w:t xml:space="preserve"> que tem interesse</w:t>
-      </w:r>
-      <w:bookmarkStart w:id="4" w:name="_GoBack"/>
-      <w:bookmarkEnd w:id="4"/>
-      <w:r>
-        <w:t>. E como item extra, poderá adicionar os que tem interesse, dentro de uma lista</w:t>
-      </w:r>
-      <w:r>
-        <w:t xml:space="preserve"> de favoritos</w:t>
-      </w:r>
-      <w:r>
-        <w:t>.</w:t>
-      </w:r>
-    </w:p>
-    <w:p>
-      <w:r>
-        <w:br w:type="page"/>
-      </w:r>
-    </w:p>
-    <w:p>
-      <w:pPr>
-        <w:pStyle w:val="cabealho1"/>
-      </w:pPr>
-      <w:bookmarkStart w:id="5" w:name="_Toc533767847"/>
+      <w:bookmarkStart w:id="4" w:name="_Toc533767847"/>
       <w:r>
         <w:lastRenderedPageBreak/>
         <w:t>Modelagem de Software</w:t>
       </w:r>
+      <w:bookmarkEnd w:id="4"/>
+    </w:p>
+    <w:p>
+      <w:bookmarkStart w:id="5" w:name="_Toc533767848"/>
+      <w:r>
+        <w:t>Esta sessão tende a demonstrar o que será desenvolvido no banco de dados e quais são as suas representações.</w:t>
+      </w:r>
+    </w:p>
+    <w:p>
+      <w:pPr>
+        <w:pStyle w:val="cabealho2"/>
+      </w:pPr>
+      <w:r>
+        <w:t>Modelo Lógico</w:t>
+      </w:r>
       <w:bookmarkEnd w:id="5"/>
-    </w:p>
-    <w:p>
-      <w:bookmarkStart w:id="6" w:name="_Toc533767848"/>
-      <w:r>
-        <w:t>Esta sessão tende a demonstrar o que será desenvolvido no banco de dados e quais são as suas representações.</w:t>
-      </w:r>
-    </w:p>
-    <w:p>
-      <w:pPr>
-        <w:pStyle w:val="cabealho2"/>
-      </w:pPr>
-      <w:r>
-        <w:t>Modelo Lógico</w:t>
-      </w:r>
-      <w:bookmarkEnd w:id="6"/>
     </w:p>
     <w:p>
       <w:r>
@@ -1857,7 +1816,7 @@
       <w:pPr>
         <w:pStyle w:val="cabealho2"/>
       </w:pPr>
-      <w:bookmarkStart w:id="7" w:name="_Toc533767849"/>
+      <w:bookmarkStart w:id="6" w:name="_Toc533767849"/>
     </w:p>
     <w:p>
       <w:pPr>
@@ -1866,7 +1825,7 @@
       <w:r>
         <w:t>Modelo Físico</w:t>
       </w:r>
-      <w:bookmarkEnd w:id="7"/>
+      <w:bookmarkEnd w:id="6"/>
     </w:p>
     <w:p>
       <w:r>
@@ -1930,12 +1889,12 @@
       <w:pPr>
         <w:pStyle w:val="cabealho2"/>
       </w:pPr>
-      <w:bookmarkStart w:id="8" w:name="_Toc533767850"/>
+      <w:bookmarkStart w:id="7" w:name="_Toc533767850"/>
       <w:r>
         <w:lastRenderedPageBreak/>
         <w:t>Modelo Conceitual</w:t>
       </w:r>
-      <w:bookmarkEnd w:id="8"/>
+      <w:bookmarkEnd w:id="7"/>
     </w:p>
     <w:p>
       <w:r>
@@ -2020,12 +1979,12 @@
       <w:pPr>
         <w:pStyle w:val="cabealho2"/>
       </w:pPr>
-      <w:bookmarkStart w:id="9" w:name="_Toc533767851"/>
+      <w:bookmarkStart w:id="8" w:name="_Toc533767851"/>
       <w:r>
         <w:lastRenderedPageBreak/>
         <w:t>Cronograma</w:t>
       </w:r>
-      <w:bookmarkEnd w:id="9"/>
+      <w:bookmarkEnd w:id="8"/>
     </w:p>
     <w:p/>
     <w:tbl>
@@ -2669,80 +2628,64 @@
       <w:r>
         <w:t>1º Instalar o Microsoft SQL Server Management Studio</w:t>
       </w:r>
-    </w:p>
-    <w:p>
-      <w:r>
-        <w:t xml:space="preserve">2º Abrir o Documento </w:t>
-      </w:r>
-      <w:r>
-        <w:t>M_01_</w:t>
-      </w:r>
-      <w:r>
-        <w:t>JosiasCalebe</w:t>
-      </w:r>
-      <w:r>
-        <w:t>_DDL.sql</w:t>
-      </w:r>
-      <w:r>
-        <w:t xml:space="preserve"> e executar.</w:t>
-      </w:r>
-    </w:p>
-    <w:p>
-      <w:r>
-        <w:t xml:space="preserve">3º Abrir o Documento </w:t>
-      </w:r>
-      <w:r>
-        <w:t>M_0</w:t>
-      </w:r>
-      <w:r>
-        <w:t>2</w:t>
-      </w:r>
-      <w:r>
-        <w:t>_</w:t>
-      </w:r>
-      <w:r>
-        <w:t>JosiasCalebe</w:t>
-      </w:r>
-      <w:r>
-        <w:t>_D</w:t>
-      </w:r>
-      <w:r>
-        <w:t>M</w:t>
-      </w:r>
-      <w:r>
-        <w:t>L.sql</w:t>
-      </w:r>
-      <w:r>
-        <w:t xml:space="preserve"> e executar.</w:t>
-      </w:r>
-    </w:p>
-    <w:p>
-      <w:r>
-        <w:t xml:space="preserve">4ºAbrir o Documento </w:t>
-      </w:r>
-      <w:r>
-        <w:t>M_0</w:t>
-      </w:r>
-      <w:r>
-        <w:t>3</w:t>
-      </w:r>
-      <w:r>
-        <w:t>_</w:t>
-      </w:r>
-      <w:r>
-        <w:t>JosiasCalebe</w:t>
-      </w:r>
-      <w:r>
-        <w:t>_D</w:t>
-      </w:r>
-      <w:r>
-        <w:t>Q</w:t>
-      </w:r>
-      <w:r>
-        <w:t xml:space="preserve">L.sql </w:t>
-      </w:r>
-      <w:r>
-        <w:t>e executar.</w:t>
+      <w:r>
+        <w:t xml:space="preserve"> e o Visual Studio 2017</w:t>
+      </w:r>
+    </w:p>
+    <w:p>
+      <w:r>
+        <w:t>2º Abrir o Documento M_01_JosiasCalebe_DDL.sql e executar</w:t>
+      </w:r>
+      <w:r>
+        <w:t xml:space="preserve"> (F5)</w:t>
+      </w:r>
+      <w:r>
+        <w:t>.</w:t>
+      </w:r>
+    </w:p>
+    <w:p>
+      <w:r>
+        <w:t>3º Abrir o Documento M_02_JosiasCalebe_DML.sql e executar</w:t>
+      </w:r>
+      <w:r>
+        <w:t xml:space="preserve"> </w:t>
+      </w:r>
+      <w:r>
+        <w:t>(F5).</w:t>
+      </w:r>
+    </w:p>
+    <w:p>
+      <w:r>
+        <w:t>4ºAbrir o Documento M_03_JosiasCalebe_DQL.sql e executar</w:t>
+      </w:r>
+      <w:r>
+        <w:t xml:space="preserve"> </w:t>
+      </w:r>
+      <w:r>
+        <w:t>(F5).</w:t>
+      </w:r>
+    </w:p>
+    <w:p>
+      <w:r>
+        <w:t xml:space="preserve">5°Abir o Arquivo </w:t>
+      </w:r>
+      <w:r>
+        <w:t>Senai.OpFlix.</w:t>
+      </w:r>
+      <w:r>
+        <w:rPr>
+          <w:u w:val="single"/>
+        </w:rPr>
+        <w:t>WebApi</w:t>
+      </w:r>
+      <w:r>
+        <w:t xml:space="preserve">.sln e executar </w:t>
+      </w:r>
+      <w:r>
+        <w:t>(F5)</w:t>
+      </w:r>
+      <w:r>
+        <w:t>.</w:t>
       </w:r>
       <w:r>
         <w:br w:type="page"/>
@@ -2755,15 +2698,506 @@
           <w:lang w:eastAsia="en-US"/>
         </w:rPr>
       </w:pPr>
-      <w:bookmarkStart w:id="10" w:name="_Toc533767852"/>
+      <w:bookmarkStart w:id="9" w:name="_Toc533767852"/>
       <w:r>
         <w:rPr>
           <w:lang w:eastAsia="en-US"/>
         </w:rPr>
         <w:lastRenderedPageBreak/>
+        <w:t>Back-</w:t>
+      </w:r>
+      <w:proofErr w:type="spellStart"/>
+      <w:r>
+        <w:rPr>
+          <w:lang w:eastAsia="en-US"/>
+        </w:rPr>
+        <w:t>End</w:t>
+      </w:r>
+      <w:proofErr w:type="spellEnd"/>
+      <w:r>
+        <w:rPr>
+          <w:lang w:eastAsia="en-US"/>
+        </w:rPr>
+        <w:t xml:space="preserve"> </w:t>
+      </w:r>
+    </w:p>
+    <w:p>
+      <w:pPr>
+        <w:rPr>
+          <w:lang w:eastAsia="en-US"/>
+        </w:rPr>
+      </w:pPr>
+      <w:r>
+        <w:rPr>
+          <w:lang w:eastAsia="en-US"/>
+        </w:rPr>
+        <w:t>O Back</w:t>
+      </w:r>
+      <w:r>
+        <w:rPr>
+          <w:lang w:eastAsia="en-US"/>
+        </w:rPr>
+        <w:t>-</w:t>
+      </w:r>
+      <w:proofErr w:type="spellStart"/>
+      <w:r>
+        <w:rPr>
+          <w:lang w:eastAsia="en-US"/>
+        </w:rPr>
+        <w:t>End</w:t>
+      </w:r>
+      <w:proofErr w:type="spellEnd"/>
+      <w:r>
+        <w:rPr>
+          <w:lang w:eastAsia="en-US"/>
+        </w:rPr>
+        <w:t xml:space="preserve"> </w:t>
+      </w:r>
+      <w:r>
+        <w:rPr>
+          <w:lang w:eastAsia="en-US"/>
+        </w:rPr>
+        <w:t>foi produzido em C#.</w:t>
+      </w:r>
+      <w:r>
+        <w:rPr>
+          <w:lang w:eastAsia="en-US"/>
+        </w:rPr>
+        <w:t xml:space="preserve"> </w:t>
+      </w:r>
+      <w:r>
+        <w:rPr>
+          <w:lang w:eastAsia="en-US"/>
+        </w:rPr>
+        <w:t>Foram utilizadas diversas tecnologias</w:t>
+      </w:r>
+      <w:r>
+        <w:rPr>
+          <w:lang w:eastAsia="en-US"/>
+        </w:rPr>
+        <w:t>,</w:t>
+      </w:r>
+      <w:r>
+        <w:rPr>
+          <w:lang w:eastAsia="en-US"/>
+        </w:rPr>
+        <w:t xml:space="preserve"> como</w:t>
+      </w:r>
+      <w:r>
+        <w:rPr>
+          <w:lang w:eastAsia="en-US"/>
+        </w:rPr>
+        <w:t>:</w:t>
+      </w:r>
+      <w:r>
+        <w:rPr>
+          <w:lang w:eastAsia="en-US"/>
+        </w:rPr>
+        <w:t xml:space="preserve"> API</w:t>
+      </w:r>
+      <w:r>
+        <w:rPr>
+          <w:lang w:eastAsia="en-US"/>
+        </w:rPr>
+        <w:t>s,</w:t>
+      </w:r>
+      <w:r>
+        <w:rPr>
+          <w:lang w:eastAsia="en-US"/>
+        </w:rPr>
+        <w:t xml:space="preserve"> </w:t>
+      </w:r>
+      <w:r>
+        <w:rPr>
+          <w:lang w:eastAsia="en-US"/>
+        </w:rPr>
+        <w:t>JSON</w:t>
+      </w:r>
+      <w:r>
+        <w:rPr>
+          <w:lang w:eastAsia="en-US"/>
+        </w:rPr>
+        <w:t>,</w:t>
+      </w:r>
+      <w:r>
+        <w:rPr>
+          <w:lang w:eastAsia="en-US"/>
+        </w:rPr>
+        <w:t xml:space="preserve"> JWT</w:t>
+      </w:r>
+      <w:r>
+        <w:rPr>
+          <w:lang w:eastAsia="en-US"/>
+        </w:rPr>
+        <w:t>,</w:t>
+      </w:r>
+      <w:r>
+        <w:rPr>
+          <w:lang w:eastAsia="en-US"/>
+        </w:rPr>
+        <w:t xml:space="preserve"> </w:t>
+      </w:r>
+      <w:proofErr w:type="spellStart"/>
+      <w:r>
+        <w:rPr>
+          <w:lang w:eastAsia="en-US"/>
+        </w:rPr>
+        <w:t>Entity</w:t>
+      </w:r>
+      <w:proofErr w:type="spellEnd"/>
+      <w:r>
+        <w:rPr>
+          <w:lang w:eastAsia="en-US"/>
+        </w:rPr>
+        <w:t xml:space="preserve"> Framework (EF)</w:t>
+      </w:r>
+      <w:r>
+        <w:rPr>
+          <w:lang w:eastAsia="en-US"/>
+        </w:rPr>
+        <w:t xml:space="preserve">, </w:t>
+      </w:r>
+      <w:proofErr w:type="spellStart"/>
+      <w:r>
+        <w:rPr>
+          <w:lang w:eastAsia="en-US"/>
+        </w:rPr>
+        <w:t>Postman</w:t>
+      </w:r>
+      <w:proofErr w:type="spellEnd"/>
+      <w:r>
+        <w:rPr>
+          <w:lang w:eastAsia="en-US"/>
+        </w:rPr>
+        <w:t xml:space="preserve"> e</w:t>
+      </w:r>
+      <w:r>
+        <w:rPr>
+          <w:lang w:eastAsia="en-US"/>
+        </w:rPr>
+        <w:t xml:space="preserve"> </w:t>
+      </w:r>
+      <w:r>
+        <w:rPr>
+          <w:lang w:eastAsia="en-US"/>
+        </w:rPr>
+        <w:t>Swagger.</w:t>
+      </w:r>
+    </w:p>
+    <w:p>
+      <w:pPr>
+        <w:rPr>
+          <w:lang w:eastAsia="en-US"/>
+        </w:rPr>
+      </w:pPr>
+      <w:r>
+        <w:rPr>
+          <w:lang w:eastAsia="en-US"/>
+        </w:rPr>
+        <w:t>Por ser elabor</w:t>
+      </w:r>
+      <w:bookmarkStart w:id="10" w:name="_GoBack"/>
+      <w:bookmarkEnd w:id="10"/>
+      <w:r>
+        <w:rPr>
+          <w:lang w:eastAsia="en-US"/>
+        </w:rPr>
+        <w:t xml:space="preserve">ado em API, </w:t>
+      </w:r>
+      <w:r>
+        <w:rPr>
+          <w:lang w:eastAsia="en-US"/>
+        </w:rPr>
+        <w:t xml:space="preserve">pode ser usado </w:t>
+      </w:r>
+      <w:r>
+        <w:rPr>
+          <w:lang w:eastAsia="en-US"/>
+        </w:rPr>
+        <w:t>tanto</w:t>
+      </w:r>
+      <w:r>
+        <w:rPr>
+          <w:lang w:eastAsia="en-US"/>
+        </w:rPr>
+        <w:t xml:space="preserve"> em</w:t>
+      </w:r>
+      <w:r>
+        <w:rPr>
+          <w:lang w:eastAsia="en-US"/>
+        </w:rPr>
+        <w:t xml:space="preserve"> Mobile, como Desktop</w:t>
+      </w:r>
+      <w:r>
+        <w:rPr>
+          <w:lang w:eastAsia="en-US"/>
+        </w:rPr>
+        <w:t>.</w:t>
+      </w:r>
+      <w:r>
+        <w:rPr>
+          <w:lang w:eastAsia="en-US"/>
+        </w:rPr>
+        <w:t xml:space="preserve"> O uso da API </w:t>
+      </w:r>
+      <w:r>
+        <w:rPr>
+          <w:lang w:eastAsia="en-US"/>
+        </w:rPr>
+        <w:t>permite o uso de informações de forma mais fácil, rápida e eficiente</w:t>
+      </w:r>
+      <w:r>
+        <w:rPr>
+          <w:lang w:eastAsia="en-US"/>
+        </w:rPr>
+        <w:t>.</w:t>
+      </w:r>
+    </w:p>
+    <w:p>
+      <w:pPr>
+        <w:rPr>
+          <w:lang w:eastAsia="en-US"/>
+        </w:rPr>
+      </w:pPr>
+      <w:r>
+        <w:rPr>
+          <w:lang w:eastAsia="en-US"/>
+        </w:rPr>
+        <w:t xml:space="preserve">Através do uso de JWT, </w:t>
+      </w:r>
+      <w:proofErr w:type="spellStart"/>
+      <w:r>
+        <w:rPr>
+          <w:lang w:eastAsia="en-US"/>
+        </w:rPr>
+        <w:t>Hashing</w:t>
+      </w:r>
+      <w:proofErr w:type="spellEnd"/>
+      <w:r>
+        <w:rPr>
+          <w:lang w:eastAsia="en-US"/>
+        </w:rPr>
+        <w:t xml:space="preserve"> e Interfaces a </w:t>
+      </w:r>
+      <w:r>
+        <w:rPr>
+          <w:lang w:eastAsia="en-US"/>
+        </w:rPr>
+        <w:t xml:space="preserve">segurança </w:t>
+      </w:r>
+      <w:r>
+        <w:rPr>
+          <w:lang w:eastAsia="en-US"/>
+        </w:rPr>
+        <w:t>d</w:t>
+      </w:r>
+      <w:r>
+        <w:rPr>
+          <w:lang w:eastAsia="en-US"/>
+        </w:rPr>
+        <w:t xml:space="preserve">o sistema </w:t>
+      </w:r>
+      <w:r>
+        <w:rPr>
+          <w:lang w:eastAsia="en-US"/>
+        </w:rPr>
+        <w:t>é fortificada, restringindo</w:t>
+      </w:r>
+      <w:r>
+        <w:rPr>
+          <w:lang w:eastAsia="en-US"/>
+        </w:rPr>
+        <w:t xml:space="preserve"> o acesso ao banco de dados</w:t>
+      </w:r>
+      <w:r>
+        <w:rPr>
+          <w:lang w:eastAsia="en-US"/>
+        </w:rPr>
+        <w:t xml:space="preserve"> e</w:t>
+      </w:r>
+      <w:r>
+        <w:rPr>
+          <w:lang w:eastAsia="en-US"/>
+        </w:rPr>
+        <w:t xml:space="preserve"> evitando falhas de segurança.</w:t>
+      </w:r>
+    </w:p>
+    <w:p>
+      <w:pPr>
+        <w:rPr>
+          <w:lang w:eastAsia="en-US"/>
+        </w:rPr>
+        <w:sectPr>
+          <w:pgSz w:w="11907" w:h="16839" w:code="9"/>
+          <w:pgMar w:top="1080" w:right="1440" w:bottom="1080" w:left="1440" w:header="720" w:footer="720" w:gutter="0"/>
+          <w:cols w:space="720"/>
+          <w:docGrid w:linePitch="360"/>
+        </w:sectPr>
+      </w:pPr>
+      <w:r>
+        <w:rPr>
+          <w:lang w:eastAsia="en-US"/>
+        </w:rPr>
+        <w:t>O</w:t>
+      </w:r>
+      <w:r>
+        <w:rPr>
+          <w:lang w:eastAsia="en-US"/>
+        </w:rPr>
+        <w:t xml:space="preserve"> Swagger, disponibiliza todos os </w:t>
+      </w:r>
+      <w:proofErr w:type="spellStart"/>
+      <w:r>
+        <w:rPr>
+          <w:lang w:eastAsia="en-US"/>
+        </w:rPr>
+        <w:t>End</w:t>
+      </w:r>
+      <w:proofErr w:type="spellEnd"/>
+      <w:r>
+        <w:rPr>
+          <w:lang w:eastAsia="en-US"/>
+        </w:rPr>
+        <w:t>-</w:t>
+      </w:r>
+      <w:r>
+        <w:rPr>
+          <w:lang w:eastAsia="en-US"/>
+        </w:rPr>
+        <w:t xml:space="preserve">Points do </w:t>
+      </w:r>
+      <w:r>
+        <w:rPr>
+          <w:lang w:eastAsia="en-US"/>
+        </w:rPr>
+        <w:t>sistema</w:t>
+      </w:r>
+      <w:r>
+        <w:rPr>
+          <w:lang w:eastAsia="en-US"/>
+        </w:rPr>
+        <w:t>, permitindo</w:t>
+      </w:r>
+      <w:r>
+        <w:rPr>
+          <w:lang w:eastAsia="en-US"/>
+        </w:rPr>
+        <w:t xml:space="preserve"> assim</w:t>
+      </w:r>
+      <w:r>
+        <w:rPr>
+          <w:lang w:eastAsia="en-US"/>
+        </w:rPr>
+        <w:t xml:space="preserve"> </w:t>
+      </w:r>
+      <w:r>
+        <w:rPr>
+          <w:lang w:eastAsia="en-US"/>
+        </w:rPr>
+        <w:t>testar e visualizar as funções do sistema</w:t>
+      </w:r>
+      <w:r>
+        <w:rPr>
+          <w:lang w:eastAsia="en-US"/>
+        </w:rPr>
+        <w:t>. Para acess</w:t>
+      </w:r>
+      <w:r>
+        <w:rPr>
+          <w:lang w:eastAsia="en-US"/>
+        </w:rPr>
+        <w:t>ar</w:t>
+      </w:r>
+      <w:r>
+        <w:rPr>
+          <w:lang w:eastAsia="en-US"/>
+        </w:rPr>
+        <w:t xml:space="preserve"> o Swagger, </w:t>
+      </w:r>
+      <w:r>
+        <w:rPr>
+          <w:lang w:eastAsia="en-US"/>
+        </w:rPr>
+        <w:t xml:space="preserve">inclua </w:t>
+      </w:r>
+      <w:r>
+        <w:t>/</w:t>
+      </w:r>
+      <w:proofErr w:type="spellStart"/>
+      <w:r>
+        <w:t>swagger</w:t>
+      </w:r>
+      <w:proofErr w:type="spellEnd"/>
+      <w:r>
+        <w:rPr>
+          <w:lang w:eastAsia="en-US"/>
+        </w:rPr>
+        <w:t xml:space="preserve"> </w:t>
+      </w:r>
+      <w:r>
+        <w:rPr>
+          <w:lang w:eastAsia="en-US"/>
+        </w:rPr>
+        <w:t>no</w:t>
+      </w:r>
+      <w:r>
+        <w:rPr>
+          <w:lang w:eastAsia="en-US"/>
+        </w:rPr>
+        <w:t xml:space="preserve"> </w:t>
+      </w:r>
+      <w:r>
+        <w:rPr>
+          <w:lang w:eastAsia="en-US"/>
+        </w:rPr>
+        <w:t>final de sua</w:t>
+      </w:r>
+      <w:r>
+        <w:rPr>
+          <w:lang w:eastAsia="en-US"/>
+        </w:rPr>
+        <w:t xml:space="preserve"> URL</w:t>
+      </w:r>
+      <w:r>
+        <w:rPr>
+          <w:lang w:eastAsia="en-US"/>
+        </w:rPr>
+        <w:t xml:space="preserve"> </w:t>
+      </w:r>
+      <w:r>
+        <w:rPr>
+          <w:lang w:eastAsia="en-US"/>
+        </w:rPr>
+        <w:t>após executar o programa</w:t>
+      </w:r>
+      <w:r>
+        <w:rPr>
+          <w:lang w:eastAsia="en-US"/>
+        </w:rPr>
+        <w:t>.</w:t>
+      </w:r>
+    </w:p>
+    <w:p>
+      <w:pPr>
+        <w:rPr>
+          <w:lang w:eastAsia="en-US"/>
+        </w:rPr>
+      </w:pPr>
+    </w:p>
+    <w:p>
+      <w:pPr>
+        <w:pStyle w:val="cabealho1"/>
+        <w:rPr>
+          <w:lang w:eastAsia="en-US"/>
+        </w:rPr>
+      </w:pPr>
+      <w:r>
+        <w:rPr>
+          <w:lang w:eastAsia="en-US"/>
+        </w:rPr>
         <w:t>Funcionalidades</w:t>
       </w:r>
-      <w:bookmarkEnd w:id="10"/>
+      <w:bookmarkEnd w:id="9"/>
     </w:p>
     <w:p>
       <w:pPr>
@@ -3659,6 +4093,7 @@
     <w:lsdException w:name="HTML Sample" w:semiHidden="1" w:unhideWhenUsed="1"/>
     <w:lsdException w:name="HTML Typewriter" w:semiHidden="1" w:unhideWhenUsed="1"/>
     <w:lsdException w:name="HTML Variable" w:semiHidden="1" w:unhideWhenUsed="1"/>
+    <w:lsdException w:name="Normal Table" w:semiHidden="1" w:unhideWhenUsed="1"/>
     <w:lsdException w:name="annotation subject" w:semiHidden="1" w:unhideWhenUsed="1"/>
     <w:lsdException w:name="No List" w:semiHidden="1" w:unhideWhenUsed="1"/>
     <w:lsdException w:name="Outline List 1" w:semiHidden="1" w:unhideWhenUsed="1"/>
@@ -3702,8 +4137,10 @@
     <w:lsdException w:name="Table Elegant" w:semiHidden="1" w:unhideWhenUsed="1"/>
     <w:lsdException w:name="Table Professional" w:semiHidden="1" w:unhideWhenUsed="1"/>
     <w:lsdException w:name="Table Subtle 1" w:semiHidden="1" w:unhideWhenUsed="1"/>
+    <w:lsdException w:name="Table Subtle 2" w:semiHidden="1" w:unhideWhenUsed="1"/>
     <w:lsdException w:name="Table Web 1" w:semiHidden="1" w:unhideWhenUsed="1"/>
     <w:lsdException w:name="Table Web 2" w:semiHidden="1" w:unhideWhenUsed="1"/>
+    <w:lsdException w:name="Table Web 3" w:semiHidden="1" w:unhideWhenUsed="1"/>
     <w:lsdException w:name="Balloon Text" w:semiHidden="1" w:unhideWhenUsed="1"/>
     <w:lsdException w:name="Table Grid" w:uiPriority="39"/>
     <w:lsdException w:name="Table Theme" w:semiHidden="1" w:unhideWhenUsed="1"/>
@@ -4844,6 +5281,18 @@
       <w:contextualSpacing/>
     </w:pPr>
   </w:style>
+  <w:style w:type="character" w:styleId="MenoPendente">
+    <w:name w:val="Unresolved Mention"/>
+    <w:basedOn w:val="Fontepargpadro"/>
+    <w:uiPriority w:val="99"/>
+    <w:semiHidden/>
+    <w:unhideWhenUsed/>
+    <w:rsid w:val="000B3D0D"/>
+    <w:rPr>
+      <w:color w:val="605E5C"/>
+      <w:shd w:val="clear" w:color="auto" w:fill="E1DFDD"/>
+    </w:rPr>
+  </w:style>
 </w:styles>
 </file>
 
@@ -4920,7 +5369,7 @@
     <w:charset w:val="00"/>
     <w:family w:val="roman"/>
     <w:pitch w:val="variable"/>
-    <w:sig w:usb0="E0002EFF" w:usb1="C000785B" w:usb2="00000009" w:usb3="00000000" w:csb0="000001FF" w:csb1="00000000"/>
+    <w:sig w:usb0="E0002AFF" w:usb1="C0007843" w:usb2="00000009" w:usb3="00000000" w:csb0="000001FF" w:csb1="00000000"/>
   </w:font>
   <w:font w:name="Courier New">
     <w:panose1 w:val="02070309020205020404"/>
@@ -4971,14 +5420,14 @@
     <w:charset w:val="00"/>
     <w:family w:val="swiss"/>
     <w:pitch w:val="variable"/>
-    <w:sig w:usb0="E0002AFF" w:usb1="C000247B" w:usb2="00000009" w:usb3="00000000" w:csb0="000001FF" w:csb1="00000000"/>
+    <w:sig w:usb0="E0002AFF" w:usb1="4000ACFF" w:usb2="00000001" w:usb3="00000000" w:csb0="000001FF" w:csb1="00000000"/>
   </w:font>
   <w:font w:name="Calibri Light">
     <w:panose1 w:val="020F0302020204030204"/>
     <w:charset w:val="00"/>
     <w:family w:val="swiss"/>
     <w:pitch w:val="variable"/>
-    <w:sig w:usb0="E0002AFF" w:usb1="C000247B" w:usb2="00000009" w:usb3="00000000" w:csb0="000001FF" w:csb1="00000000"/>
+    <w:sig w:usb0="A0002AEF" w:usb1="4000207B" w:usb2="00000000" w:usb3="00000000" w:csb0="000001FF" w:csb1="00000000"/>
   </w:font>
 </w:fonts>
 </file>
@@ -5001,6 +5450,7 @@
   <w:rsids>
     <w:rsidRoot w:val="00406E44"/>
     <w:rsid w:val="00023D19"/>
+    <w:rsid w:val="000A0FE4"/>
     <w:rsid w:val="00406E44"/>
     <w:rsid w:val="004265B1"/>
     <w:rsid w:val="00571EE0"/>
@@ -5152,6 +5602,7 @@
     <w:lsdException w:name="HTML Sample" w:semiHidden="1" w:unhideWhenUsed="1"/>
     <w:lsdException w:name="HTML Typewriter" w:semiHidden="1" w:unhideWhenUsed="1"/>
     <w:lsdException w:name="HTML Variable" w:semiHidden="1" w:unhideWhenUsed="1"/>
+    <w:lsdException w:name="Normal Table" w:semiHidden="1" w:unhideWhenUsed="1"/>
     <w:lsdException w:name="annotation subject" w:semiHidden="1" w:unhideWhenUsed="1"/>
     <w:lsdException w:name="No List" w:semiHidden="1" w:unhideWhenUsed="1"/>
     <w:lsdException w:name="Outline List 1" w:semiHidden="1" w:unhideWhenUsed="1"/>
@@ -5195,8 +5646,10 @@
     <w:lsdException w:name="Table Elegant" w:semiHidden="1" w:unhideWhenUsed="1"/>
     <w:lsdException w:name="Table Professional" w:semiHidden="1" w:unhideWhenUsed="1"/>
     <w:lsdException w:name="Table Subtle 1" w:semiHidden="1" w:unhideWhenUsed="1"/>
+    <w:lsdException w:name="Table Subtle 2" w:semiHidden="1" w:unhideWhenUsed="1"/>
     <w:lsdException w:name="Table Web 1" w:semiHidden="1" w:unhideWhenUsed="1"/>
     <w:lsdException w:name="Table Web 2" w:semiHidden="1" w:unhideWhenUsed="1"/>
+    <w:lsdException w:name="Table Web 3" w:semiHidden="1" w:unhideWhenUsed="1"/>
     <w:lsdException w:name="Balloon Text" w:semiHidden="1" w:unhideWhenUsed="1"/>
     <w:lsdException w:name="Table Grid" w:uiPriority="39"/>
     <w:lsdException w:name="Table Theme" w:semiHidden="1" w:unhideWhenUsed="1"/>
@@ -5727,7 +6180,7 @@
 </file>
 
 <file path=customXml/itemProps3.xml><?xml version="1.0" encoding="utf-8"?>
-<ds:datastoreItem xmlns:ds="http://schemas.openxmlformats.org/officeDocument/2006/customXml" ds:itemID="{D7F1B7D1-08B8-42AD-AA49-6AF2444CD0E9}">
+<ds:datastoreItem xmlns:ds="http://schemas.openxmlformats.org/officeDocument/2006/customXml" ds:itemID="{C5839D69-9CE4-4E5E-BEC6-C2ED8BAC5E21}">
   <ds:schemaRefs>
     <ds:schemaRef ds:uri="http://schemas.openxmlformats.org/officeDocument/2006/bibliography"/>
   </ds:schemaRefs>
